--- a/08-unity-physics/homework.docx
+++ b/08-unity-physics/homework.docx
@@ -7,7 +7,7 @@
         <w:pStyle w:val="Textbody"/>
         <w:jc w:val="both"/>
         <w:rPr>
-          <w:rFonts w:ascii="David" w:hAnsi="David" w:cs="David" w:hint="cs"/>
+          <w:rFonts w:ascii="David" w:hAnsi="David" w:cs="David"/>
         </w:rPr>
       </w:pPr>
     </w:p>
@@ -26,6 +26,15 @@
         </w:rPr>
         <w:t>מטלה</w:t>
       </w:r>
+      <w:r>
+        <w:rPr>
+          <w:rFonts w:ascii="David" w:hAnsi="David" w:cs="David" w:hint="cs"/>
+          <w:rtl/>
+        </w:rPr>
+        <w:t xml:space="preserve"> שבועית</w:t>
+      </w:r>
+      <w:bookmarkStart w:id="0" w:name="_GoBack"/>
+      <w:bookmarkEnd w:id="0"/>
       <w:r>
         <w:rPr>
           <w:rFonts w:ascii="David" w:hAnsi="David" w:cs="David"/>
@@ -647,8 +656,6 @@
         </w:rPr>
         <w:t>משחקים לבחירה (יש לבחור אחד):</w:t>
       </w:r>
-      <w:bookmarkStart w:id="0" w:name="_GoBack"/>
-      <w:bookmarkEnd w:id="0"/>
     </w:p>
     <w:p>
       <w:pPr>
@@ -4451,7 +4458,7 @@
       </w:pPr>
     </w:pPrDefault>
   </w:docDefaults>
-  <w:latentStyles w:defLockedState="0" w:defUIPriority="99" w:defSemiHidden="0" w:defUnhideWhenUsed="0" w:defQFormat="0" w:count="377">
+  <w:latentStyles w:defLockedState="0" w:defUIPriority="99" w:defSemiHidden="0" w:defUnhideWhenUsed="0" w:defQFormat="0" w:count="376">
     <w:lsdException w:name="Normal" w:uiPriority="0" w:qFormat="1"/>
     <w:lsdException w:name="heading 1" w:uiPriority="9" w:qFormat="1"/>
     <w:lsdException w:name="heading 2" w:semiHidden="1" w:uiPriority="9" w:unhideWhenUsed="1" w:qFormat="1"/>
@@ -4828,7 +4835,6 @@
     <w:lsdException w:name="Hashtag" w:semiHidden="1" w:unhideWhenUsed="1"/>
     <w:lsdException w:name="Unresolved Mention" w:semiHidden="1" w:unhideWhenUsed="1"/>
     <w:lsdException w:name="Smart Link" w:semiHidden="1" w:unhideWhenUsed="1"/>
-    <w:lsdException w:name="Smart Link Error" w:semiHidden="1" w:unhideWhenUsed="1"/>
   </w:latentStyles>
   <w:style w:type="paragraph" w:default="1" w:styleId="Normal">
     <w:name w:val="Normal"/>

--- a/08-unity-physics/homework.docx
+++ b/08-unity-physics/homework.docx
@@ -33,8 +33,6 @@
         </w:rPr>
         <w:t xml:space="preserve"> שבועית</w:t>
       </w:r>
-      <w:bookmarkStart w:id="0" w:name="_GoBack"/>
-      <w:bookmarkEnd w:id="0"/>
       <w:r>
         <w:rPr>
           <w:rFonts w:ascii="David" w:hAnsi="David" w:cs="David"/>
@@ -3023,6 +3021,61 @@
           <w:rtl/>
         </w:rPr>
       </w:pPr>
+    </w:p>
+    <w:p>
+      <w:pPr>
+        <w:pStyle w:val="Heading2"/>
+        <w:rPr>
+          <w:rFonts w:ascii="David" w:hAnsi="David" w:cs="David"/>
+          <w:rtl/>
+        </w:rPr>
+      </w:pPr>
+      <w:r>
+        <w:rPr>
+          <w:rFonts w:ascii="David" w:hAnsi="David" w:cs="David"/>
+          <w:rtl/>
+        </w:rPr>
+        <w:t xml:space="preserve">משחק </w:t>
+      </w:r>
+      <w:r>
+        <w:rPr>
+          <w:rFonts w:ascii="David" w:hAnsi="David" w:cs="David" w:hint="cs"/>
+          <w:rtl/>
+        </w:rPr>
+        <w:t>9</w:t>
+      </w:r>
+      <w:r>
+        <w:rPr>
+          <w:rFonts w:ascii="David" w:hAnsi="David" w:cs="David"/>
+          <w:rtl/>
+        </w:rPr>
+        <w:t xml:space="preserve">: </w:t>
+      </w:r>
+      <w:r>
+        <w:rPr>
+          <w:rFonts w:ascii="David" w:hAnsi="David" w:cs="David" w:hint="cs"/>
+          <w:rtl/>
+        </w:rPr>
+        <w:t>המשחק שלכם</w:t>
+      </w:r>
+    </w:p>
+    <w:p>
+      <w:pPr>
+        <w:bidi/>
+        <w:rPr>
+          <w:rFonts w:ascii="David" w:hAnsi="David" w:cs="David"/>
+          <w:rtl/>
+        </w:rPr>
+      </w:pPr>
+      <w:r>
+        <w:rPr>
+          <w:rFonts w:ascii="David" w:hAnsi="David" w:cs="David" w:hint="cs"/>
+          <w:rtl/>
+        </w:rPr>
+        <w:t>אם המשחק שלכם כולל רכיבים פיסיקליים, אתם יכולים לממש אותם במטלה זו.</w:t>
+      </w:r>
+      <w:bookmarkStart w:id="0" w:name="_GoBack"/>
+      <w:bookmarkEnd w:id="0"/>
     </w:p>
     <w:p>
       <w:pPr>

--- a/08-unity-physics/homework.docx
+++ b/08-unity-physics/homework.docx
@@ -49,17 +49,10 @@
       </w:r>
       <w:r>
         <w:rPr>
-          <w:rFonts w:ascii="David" w:hAnsi="David" w:cs="David"/>
-          <w:rtl/>
-        </w:rPr>
-        <w:t xml:space="preserve"> </w:t>
-      </w:r>
-      <w:r>
-        <w:rPr>
-          <w:rFonts w:ascii="David" w:hAnsi="David" w:cs="David" w:hint="cs"/>
-          <w:rtl/>
-        </w:rPr>
-        <w:t>ועיצוב רמות</w:t>
+          <w:rFonts w:ascii="David" w:hAnsi="David" w:cs="David" w:hint="cs"/>
+          <w:rtl/>
+        </w:rPr>
+        <w:t xml:space="preserve"> ועיצוב רמות</w:t>
       </w:r>
     </w:p>
     <w:p>
@@ -95,7 +88,35 @@
           <w:rFonts w:ascii="David" w:hAnsi="David" w:cs="David" w:hint="cs"/>
           <w:rtl/>
         </w:rPr>
-        <w:t>, מתוך הרשימה למטה.</w:t>
+        <w:t>. אפשר לבחור</w:t>
+      </w:r>
+      <w:r>
+        <w:rPr>
+          <w:rFonts w:ascii="David" w:hAnsi="David" w:cs="David" w:hint="cs"/>
+          <w:rtl/>
+        </w:rPr>
+        <w:t xml:space="preserve"> </w:t>
+      </w:r>
+      <w:r>
+        <w:rPr>
+          <w:rFonts w:ascii="David" w:hAnsi="David" w:cs="David" w:hint="cs"/>
+          <w:rtl/>
+        </w:rPr>
+        <w:t xml:space="preserve">משחק </w:t>
+      </w:r>
+      <w:r>
+        <w:rPr>
+          <w:rFonts w:ascii="David" w:hAnsi="David" w:cs="David" w:hint="cs"/>
+          <w:rtl/>
+        </w:rPr>
+        <w:t>מתוך הרשימה למטה</w:t>
+      </w:r>
+      <w:r>
+        <w:rPr>
+          <w:rFonts w:ascii="David" w:hAnsi="David" w:cs="David" w:hint="cs"/>
+          <w:rtl/>
+        </w:rPr>
+        <w:t xml:space="preserve">, או לתכנת משחקון הקשור לאחד הרעיונות במטלה המתגלגלת שלכם. </w:t>
       </w:r>
       <w:r>
         <w:rPr>
@@ -230,28 +251,7 @@
           <w:rFonts w:ascii="David" w:hAnsi="David" w:cs="David" w:hint="cs"/>
           <w:rtl/>
         </w:rPr>
-        <w:t xml:space="preserve">כמו </w:t>
-      </w:r>
-      <w:r>
-        <w:rPr>
-          <w:rFonts w:ascii="David" w:hAnsi="David" w:cs="David"/>
-          <w:rtl/>
-        </w:rPr>
-        <w:t xml:space="preserve">שלמדנו </w:t>
-      </w:r>
-      <w:r>
-        <w:rPr>
-          <w:rFonts w:ascii="David" w:hAnsi="David" w:cs="David" w:hint="cs"/>
-          <w:rtl/>
-        </w:rPr>
-        <w:t>בתחילת הסמסטר</w:t>
-      </w:r>
-      <w:r>
-        <w:rPr>
-          <w:rFonts w:ascii="David" w:hAnsi="David" w:cs="David" w:hint="cs"/>
-          <w:rtl/>
-        </w:rPr>
-        <w:t>, יש לעצב</w:t>
+        <w:t>יש לעצב</w:t>
       </w:r>
       <w:r>
         <w:rPr>
@@ -298,7 +298,21 @@
           <w:rFonts w:ascii="David" w:hAnsi="David" w:cs="David" w:hint="cs"/>
           <w:rtl/>
         </w:rPr>
-        <w:t xml:space="preserve">הנדסת תוכנה: יש לכתוב קוד שיאפשר לכם לבנות רמות חדשות בקלות. </w:t>
+        <w:t xml:space="preserve">הנדסת תוכנה: </w:t>
+      </w:r>
+      <w:r>
+        <w:rPr>
+          <w:rFonts w:ascii="David" w:hAnsi="David" w:cs="David" w:hint="cs"/>
+          <w:rtl/>
+        </w:rPr>
+        <w:t xml:space="preserve">כתיבת </w:t>
+      </w:r>
+      <w:r>
+        <w:rPr>
+          <w:rFonts w:ascii="David" w:hAnsi="David" w:cs="David" w:hint="cs"/>
+          <w:rtl/>
+        </w:rPr>
+        <w:t xml:space="preserve">קוד שיאפשר לכם לבנות רמות חדשות בקלות. </w:t>
       </w:r>
       <w:r>
         <w:rPr>
@@ -321,31 +335,21 @@
         <w:jc w:val="left"/>
         <w:rPr>
           <w:rFonts w:ascii="David" w:hAnsi="David" w:cs="David"/>
-          <w:rtl/>
-        </w:rPr>
-      </w:pPr>
-      <w:r>
-        <w:rPr>
-          <w:rFonts w:ascii="David" w:hAnsi="David" w:cs="David"/>
-          <w:rtl/>
-        </w:rPr>
-        <w:t>ניתן להיעזר בקוד שהוצג בהרצאה, שנמצא בגיטהאב כאן:</w:t>
-      </w:r>
-    </w:p>
-    <w:p>
-      <w:pPr>
-        <w:pStyle w:val="BodyText"/>
-        <w:rPr>
-          <w:rFonts w:ascii="David" w:hAnsi="David" w:cs="David"/>
-          <w:rtl/>
-        </w:rPr>
-      </w:pPr>
-      <w:r>
-        <w:rPr>
-          <w:rFonts w:ascii="David" w:hAnsi="David" w:cs="David"/>
-          <w:rtl/>
-        </w:rPr>
-        <w:t xml:space="preserve"> </w:t>
+        </w:rPr>
+      </w:pPr>
+      <w:r>
+        <w:rPr>
+          <w:rFonts w:ascii="David" w:hAnsi="David" w:cs="David"/>
+          <w:rtl/>
+        </w:rPr>
+        <w:t>ניתן להיעזר בקוד שהוצג בהרצאה</w:t>
+      </w:r>
+      <w:r>
+        <w:rPr>
+          <w:rFonts w:ascii="David" w:hAnsi="David" w:cs="David" w:hint="cs"/>
+          <w:rtl/>
+        </w:rPr>
+        <w:t xml:space="preserve">, שנמצא בגיטהאב כאן: </w:t>
       </w:r>
       <w:hyperlink r:id="rId7" w:history="1">
         <w:r>
@@ -353,24 +357,9 @@
             <w:rStyle w:val="Hyperlink"/>
             <w:rFonts w:ascii="David" w:hAnsi="David" w:cs="David"/>
           </w:rPr>
-          <w:t>https://github.com/erelsgl-at-ariel-gamedev/04-physics-engine</w:t>
+          <w:t>https://github.com/gamedev-at-ariel</w:t>
         </w:r>
       </w:hyperlink>
-      <w:r>
-        <w:rPr>
-          <w:rFonts w:ascii="David" w:hAnsi="David" w:cs="David"/>
-          <w:rtl/>
-        </w:rPr>
-        <w:t xml:space="preserve">  </w:t>
-      </w:r>
-    </w:p>
-    <w:p>
-      <w:pPr>
-        <w:pStyle w:val="BodyText"/>
-        <w:rPr>
-          <w:rFonts w:ascii="David" w:hAnsi="David" w:cs="David"/>
-        </w:rPr>
-      </w:pPr>
     </w:p>
     <w:p>
       <w:pPr>
@@ -407,71 +396,22 @@
           <w:color w:val="00B050"/>
           <w:rtl/>
         </w:rPr>
-        <w:t>העלו את המשחק</w:t>
+        <w:t xml:space="preserve">העלו את המשחק ל </w:t>
       </w:r>
       <w:r>
         <w:rPr>
           <w:rFonts w:ascii="David" w:hAnsi="David" w:cs="David"/>
           <w:color w:val="00B050"/>
-          <w:rtl/>
-        </w:rPr>
-        <w:t xml:space="preserve"> </w:t>
-      </w:r>
-      <w:r>
-        <w:rPr>
-          <w:rFonts w:ascii="David" w:hAnsi="David" w:cs="David"/>
+        </w:rPr>
+        <w:t>itch.io</w:t>
+      </w:r>
+      <w:r>
+        <w:rPr>
+          <w:rFonts w:ascii="David" w:hAnsi="David" w:cs="David" w:hint="cs"/>
           <w:color w:val="00B050"/>
           <w:rtl/>
         </w:rPr>
-        <w:t xml:space="preserve">ל </w:t>
-      </w:r>
-      <w:r>
-        <w:rPr>
-          <w:rFonts w:ascii="David" w:hAnsi="David" w:cs="David"/>
-          <w:color w:val="00B050"/>
-        </w:rPr>
-        <w:t>itch.io</w:t>
-      </w:r>
-      <w:r>
-        <w:rPr>
-          <w:rFonts w:ascii="David" w:hAnsi="David" w:cs="David"/>
-          <w:color w:val="00B050"/>
-          <w:rtl/>
-        </w:rPr>
-        <w:t>.</w:t>
-      </w:r>
-      <w:r>
-        <w:rPr>
-          <w:rFonts w:ascii="David" w:hAnsi="David" w:cs="David"/>
-          <w:color w:val="00B050"/>
-        </w:rPr>
-        <w:t xml:space="preserve"> </w:t>
-      </w:r>
-      <w:r>
-        <w:rPr>
-          <w:rFonts w:ascii="David" w:hAnsi="David" w:cs="David"/>
-          <w:color w:val="00B050"/>
-          <w:rtl/>
-        </w:rPr>
-        <w:t xml:space="preserve"> </w:t>
-      </w:r>
-      <w:r>
-        <w:rPr>
-          <w:rFonts w:ascii="David" w:hAnsi="David" w:cs="David"/>
-          <w:i/>
-          <w:iCs/>
-          <w:color w:val="00B050"/>
-          <w:rtl/>
-        </w:rPr>
-        <w:t>ודאו שאפשר להריץ את המשחק שלכם גם מדפדפן אחר / ממחשב אחר</w:t>
-      </w:r>
-      <w:r>
-        <w:rPr>
-          <w:rFonts w:ascii="David" w:hAnsi="David" w:cs="David"/>
-          <w:color w:val="00B050"/>
-          <w:rtl/>
-        </w:rPr>
-        <w:t>.</w:t>
+        <w:t>. ודאו שאפשר להריץ אותו גם מדפדפן אחר / מחשב אחר. הוסיפו "תיאור" למשחק ובו הסבר על אופן המשחק וקישור לגיטהאב.</w:t>
       </w:r>
     </w:p>
     <w:p>
@@ -488,136 +428,114 @@
       </w:pPr>
       <w:r>
         <w:rPr>
-          <w:rFonts w:ascii="David" w:hAnsi="David" w:cs="David"/>
+          <w:rFonts w:ascii="David" w:hAnsi="David" w:cs="David" w:hint="cs"/>
           <w:color w:val="00B050"/>
           <w:rtl/>
         </w:rPr>
-        <w:t xml:space="preserve">העלו את הקוד ל </w:t>
+        <w:t xml:space="preserve">שימו בגיטהאב רידמי מפורט </w:t>
       </w:r>
       <w:r>
         <w:rPr>
           <w:rFonts w:ascii="David" w:hAnsi="David" w:cs="David"/>
           <w:color w:val="00B050"/>
-        </w:rPr>
-        <w:t>github.com</w:t>
-      </w:r>
-      <w:r>
-        <w:rPr>
-          <w:rFonts w:ascii="David" w:hAnsi="David" w:cs="David"/>
+          <w:rtl/>
+        </w:rPr>
+        <w:t>המסביר מה עשיתם</w:t>
+      </w:r>
+      <w:r>
+        <w:rPr>
+          <w:rFonts w:ascii="David" w:hAnsi="David" w:cs="David" w:hint="cs"/>
           <w:color w:val="00B050"/>
           <w:rtl/>
         </w:rPr>
-        <w:t xml:space="preserve">. הוסיפו קובץ </w:t>
+        <w:t xml:space="preserve"> ואיך בדיוק פתרתם את הבעיה -</w:t>
       </w:r>
       <w:r>
         <w:rPr>
           <w:rFonts w:ascii="David" w:hAnsi="David" w:cs="David"/>
           <w:color w:val="00B050"/>
-        </w:rPr>
-        <w:t>README.md</w:t>
-      </w:r>
-      <w:r>
-        <w:rPr>
-          <w:rFonts w:ascii="David" w:hAnsi="David" w:cs="David"/>
+          <w:rtl/>
+        </w:rPr>
+        <w:t xml:space="preserve"> </w:t>
+      </w:r>
+      <w:r>
+        <w:rPr>
+          <w:rFonts w:ascii="David" w:hAnsi="David" w:cs="David" w:hint="cs"/>
           <w:color w:val="00B050"/>
           <w:rtl/>
         </w:rPr>
-        <w:t xml:space="preserve"> המסביר מה עשיתם ואיך בדיוק פתרתם את הבעיה - באיזה אלגוריתמים, רכיבים, טכניקות וכו' השתמשתם.  הוסיפו קישורים לשורות-הקוד הרלבנטיות. ודאו שהקוד וה-</w:t>
-      </w:r>
-      <w:r>
-        <w:rPr>
-          <w:rFonts w:ascii="David" w:hAnsi="David" w:cs="David"/>
+        <w:t>באיזה אלגוריתמי</w:t>
+      </w:r>
+      <w:r>
+        <w:rPr>
+          <w:rFonts w:ascii="David" w:hAnsi="David" w:cs="David" w:hint="cs"/>
           <w:color w:val="00B050"/>
-        </w:rPr>
-        <w:t>readme</w:t>
-      </w:r>
-      <w:r>
-        <w:rPr>
-          <w:rFonts w:ascii="David" w:hAnsi="David" w:cs="David"/>
+          <w:rtl/>
+        </w:rPr>
+        <w:t>ם</w:t>
+      </w:r>
+      <w:r>
+        <w:rPr>
+          <w:rFonts w:ascii="David" w:hAnsi="David" w:cs="David" w:hint="cs"/>
           <w:color w:val="00B050"/>
           <w:rtl/>
         </w:rPr>
-        <w:t xml:space="preserve"> ברורים וקריאים.</w:t>
-      </w:r>
-    </w:p>
-    <w:p>
-      <w:pPr>
-        <w:pStyle w:val="BodyText"/>
-        <w:numPr>
-          <w:ilvl w:val="0"/>
-          <w:numId w:val="10"/>
-        </w:numPr>
-        <w:rPr>
-          <w:rFonts w:ascii="David" w:hAnsi="David" w:cs="David"/>
+        <w:t xml:space="preserve">, </w:t>
+      </w:r>
+      <w:r>
+        <w:rPr>
+          <w:rFonts w:ascii="David" w:hAnsi="David" w:cs="David" w:hint="cs"/>
           <w:color w:val="00B050"/>
-        </w:rPr>
-      </w:pPr>
-      <w:r>
-        <w:rPr>
-          <w:rFonts w:ascii="David" w:hAnsi="David" w:cs="David"/>
+          <w:rtl/>
+        </w:rPr>
+        <w:t>רכיבים, טכניקות וכו' השתמשתם</w:t>
+      </w:r>
+      <w:r>
+        <w:rPr>
+          <w:rFonts w:ascii="David" w:hAnsi="David" w:cs="David" w:hint="cs"/>
           <w:color w:val="00B050"/>
           <w:rtl/>
         </w:rPr>
-        <w:t xml:space="preserve">הגישו במודל קישור לדף שלכם ב </w:t>
-      </w:r>
-      <w:r>
-        <w:rPr>
-          <w:rFonts w:ascii="David" w:hAnsi="David" w:cs="David"/>
+        <w:t xml:space="preserve">. </w:t>
+      </w:r>
+      <w:r>
+        <w:rPr>
+          <w:rFonts w:ascii="David" w:hAnsi="David" w:cs="David" w:hint="cs"/>
           <w:color w:val="00B050"/>
+          <w:rtl/>
+        </w:rPr>
+        <w:t xml:space="preserve"> </w:t>
+      </w:r>
+      <w:r>
+        <w:rPr>
+          <w:rFonts w:ascii="David" w:hAnsi="David" w:cs="David" w:hint="cs"/>
+          <w:color w:val="00B050"/>
+          <w:rtl/>
+        </w:rPr>
+        <w:t>הוסיפו קישורים לשורות-הקוד הרלבנטיות</w:t>
+      </w:r>
+      <w:r>
+        <w:rPr>
+          <w:rFonts w:ascii="David" w:hAnsi="David" w:cs="David" w:hint="cs"/>
+          <w:color w:val="00B050"/>
+          <w:rtl/>
+        </w:rPr>
+        <w:t xml:space="preserve">, וקישור למשחק ב </w:t>
+      </w:r>
+      <w:r>
+        <w:rPr>
+          <w:rFonts w:ascii="David" w:hAnsi="David" w:cs="David"/>
+          <w:color w:val="00B050"/>
         </w:rPr>
         <w:t>itch</w:t>
       </w:r>
       <w:r>
         <w:rPr>
-          <w:rFonts w:ascii="David" w:hAnsi="David" w:cs="David"/>
+          <w:rFonts w:ascii="David" w:hAnsi="David" w:cs="David" w:hint="cs"/>
           <w:color w:val="00B050"/>
           <w:rtl/>
         </w:rPr>
-        <w:t xml:space="preserve"> וקישור לדף שלכם ב </w:t>
-      </w:r>
-      <w:r>
-        <w:rPr>
-          <w:rFonts w:ascii="David" w:hAnsi="David" w:cs="David"/>
-          <w:color w:val="00B050"/>
-        </w:rPr>
-        <w:t>github</w:t>
-      </w:r>
-      <w:r>
-        <w:rPr>
-          <w:rFonts w:ascii="David" w:hAnsi="David" w:cs="David"/>
-          <w:color w:val="00B050"/>
-          <w:rtl/>
-        </w:rPr>
-        <w:t xml:space="preserve">. </w:t>
-      </w:r>
-    </w:p>
-    <w:p>
-      <w:pPr>
-        <w:pStyle w:val="BodyText"/>
-        <w:numPr>
-          <w:ilvl w:val="0"/>
-          <w:numId w:val="10"/>
-        </w:numPr>
-        <w:rPr>
-          <w:rFonts w:ascii="David" w:hAnsi="David" w:cs="David"/>
-          <w:color w:val="00B050"/>
-        </w:rPr>
-      </w:pPr>
-      <w:r>
-        <w:rPr>
-          <w:rFonts w:ascii="David" w:hAnsi="David" w:cs="David"/>
-          <w:color w:val="00B050"/>
-          <w:rtl/>
-        </w:rPr>
-        <w:t>אחד מחברי-הצוות יכול לה</w:t>
-      </w:r>
-      <w:r>
-        <w:rPr>
-          <w:rFonts w:ascii="David" w:hAnsi="David" w:cs="David"/>
-          <w:color w:val="00B050"/>
-          <w:rtl/>
-        </w:rPr>
-        <w:t>גיש עבור כולם.</w:t>
+        <w:t>.</w:t>
       </w:r>
     </w:p>
     <w:p>
@@ -632,6 +550,8 @@
           <w:rtl/>
         </w:rPr>
       </w:pPr>
+      <w:bookmarkStart w:id="0" w:name="_GoBack"/>
+      <w:bookmarkEnd w:id="0"/>
     </w:p>
     <w:p>
       <w:pPr>
@@ -1334,6 +1254,7 @@
           <w:sz w:val="24"/>
           <w:rtl/>
         </w:rPr>
+        <w:lastRenderedPageBreak/>
         <w:t xml:space="preserve">השחקן </w:t>
       </w:r>
       <w:r>
@@ -2522,7 +2443,6 @@
           <w:rFonts w:ascii="David" w:hAnsi="David" w:cs="David"/>
           <w:rtl/>
         </w:rPr>
-        <w:lastRenderedPageBreak/>
         <w:t xml:space="preserve">כדי שתוכלו לבחון את המשחק אח"כ בטלפון דאגו שהתנועה תהיה ע"י גרירה של הפלטפורמה עם העכבר (או במגע בטלפון טאצ'). </w:t>
       </w:r>
     </w:p>
@@ -3074,8 +2994,6 @@
         </w:rPr>
         <w:t>אם המשחק שלכם כולל רכיבים פיסיקליים, אתם יכולים לממש אותם במטלה זו.</w:t>
       </w:r>
-      <w:bookmarkStart w:id="0" w:name="_GoBack"/>
-      <w:bookmarkEnd w:id="0"/>
     </w:p>
     <w:p>
       <w:pPr>
